--- a/AndrewResumeWeb.docx
+++ b/AndrewResumeWeb.docx
@@ -147,7 +147,7 @@
             <w:sz w:val="21"/>
             <w:szCs w:val="21"/>
           </w:rPr>
-          <w:t>https://andrewh265.github.io/andrewhPortfolio/</w:t>
+          <w:t>https://andrewh265.github.io/andrewhportfolio/</w:t>
         </w:r>
       </w:hyperlink>
     </w:p>
@@ -2235,6 +2235,18 @@
       <w:szCs w:val="22"/>
     </w:rPr>
   </w:style>
+  <w:style w:type="character" w:styleId="UnresolvedMention">
+    <w:name w:val="Unresolved Mention"/>
+    <w:basedOn w:val="DefaultParagraphFont"/>
+    <w:uiPriority w:val="99"/>
+    <w:semiHidden/>
+    <w:unhideWhenUsed/>
+    <w:rsid w:val="00291055"/>
+    <w:rPr>
+      <w:color w:val="605E5C"/>
+      <w:shd w:val="clear" w:color="auto" w:fill="E1DFDD"/>
+    </w:rPr>
+  </w:style>
 </w:styles>
 </file>
 

--- a/AndrewResumeWeb.docx
+++ b/AndrewResumeWeb.docx
@@ -286,85 +286,19 @@
         <w:ind w:left="0" w:right="-90" w:firstLine="90"/>
         <w:rPr>
           <w:rFonts w:asciiTheme="minorHAnsi" w:hAnsiTheme="minorHAnsi" w:cstheme="minorHAnsi"/>
-          <w:b/>
-          <w:bCs/>
-          <w:color w:val="auto"/>
-          <w:sz w:val="21"/>
-          <w:szCs w:val="21"/>
-          <w:u w:val="single"/>
-        </w:rPr>
-      </w:pPr>
-      <w:r>
-        <w:rPr>
-          <w:rFonts w:asciiTheme="minorHAnsi" w:hAnsiTheme="minorHAnsi" w:cstheme="minorHAnsi"/>
-          <w:color w:val="auto"/>
-          <w:sz w:val="21"/>
-          <w:szCs w:val="21"/>
-        </w:rPr>
-        <w:t xml:space="preserve">Proficient in </w:t>
-      </w:r>
-      <w:r>
-        <w:rPr>
-          <w:rFonts w:asciiTheme="minorHAnsi" w:hAnsiTheme="minorHAnsi" w:cstheme="minorHAnsi"/>
-          <w:color w:val="auto"/>
-          <w:sz w:val="21"/>
-          <w:szCs w:val="21"/>
-        </w:rPr>
-        <w:t xml:space="preserve">Web </w:t>
-      </w:r>
-      <w:r>
-        <w:rPr>
-          <w:rFonts w:asciiTheme="minorHAnsi" w:hAnsiTheme="minorHAnsi" w:cstheme="minorHAnsi"/>
-          <w:color w:val="auto"/>
-          <w:sz w:val="21"/>
-          <w:szCs w:val="21"/>
-        </w:rPr>
-        <w:t>Development with HTML, CSS, JavaScript, React</w:t>
-      </w:r>
-      <w:r>
-        <w:rPr>
-          <w:rFonts w:asciiTheme="minorHAnsi" w:hAnsiTheme="minorHAnsi" w:cstheme="minorHAnsi"/>
-          <w:color w:val="auto"/>
-          <w:sz w:val="21"/>
-          <w:szCs w:val="21"/>
-        </w:rPr>
-        <w:t xml:space="preserve">, </w:t>
-      </w:r>
-      <w:r>
-        <w:rPr>
-          <w:rFonts w:asciiTheme="minorHAnsi" w:hAnsiTheme="minorHAnsi" w:cstheme="minorHAnsi"/>
-          <w:color w:val="auto"/>
-          <w:sz w:val="21"/>
-          <w:szCs w:val="21"/>
-        </w:rPr>
-        <w:t>WordPress</w:t>
-      </w:r>
-      <w:r>
-        <w:rPr>
-          <w:rFonts w:asciiTheme="minorHAnsi" w:hAnsiTheme="minorHAnsi" w:cstheme="minorHAnsi"/>
-          <w:color w:val="auto"/>
-          <w:sz w:val="21"/>
-          <w:szCs w:val="21"/>
-        </w:rPr>
-        <w:t xml:space="preserve">, </w:t>
-      </w:r>
-      <w:r>
-        <w:rPr>
-          <w:rFonts w:asciiTheme="minorHAnsi" w:hAnsiTheme="minorHAnsi" w:cstheme="minorHAnsi"/>
-          <w:color w:val="auto"/>
-          <w:sz w:val="21"/>
-          <w:szCs w:val="21"/>
-        </w:rPr>
-        <w:t>jQuery</w:t>
-      </w:r>
-      <w:r>
-        <w:rPr>
-          <w:rFonts w:asciiTheme="minorHAnsi" w:hAnsiTheme="minorHAnsi" w:cstheme="minorHAnsi"/>
-          <w:color w:val="auto"/>
-          <w:sz w:val="21"/>
-          <w:szCs w:val="21"/>
-        </w:rPr>
-        <w:t>, Bootstrap</w:t>
+          <w:color w:val="auto"/>
+          <w:sz w:val="21"/>
+          <w:szCs w:val="21"/>
+        </w:rPr>
+      </w:pPr>
+      <w:r>
+        <w:rPr>
+          <w:rFonts w:asciiTheme="minorHAnsi" w:hAnsiTheme="minorHAnsi" w:cstheme="minorHAnsi"/>
+          <w:color w:val="auto"/>
+          <w:sz w:val="21"/>
+          <w:szCs w:val="21"/>
+        </w:rPr>
+        <w:t>Wireframing and prototyping tools (Figma and Adobe XD)</w:t>
       </w:r>
     </w:p>
     <w:p>
@@ -390,67 +324,19 @@
         <w:ind w:left="0" w:right="-90" w:firstLine="90"/>
         <w:rPr>
           <w:rFonts w:asciiTheme="minorHAnsi" w:hAnsiTheme="minorHAnsi" w:cstheme="minorHAnsi"/>
-          <w:b/>
-          <w:bCs/>
-          <w:color w:val="auto"/>
-          <w:sz w:val="21"/>
-          <w:szCs w:val="21"/>
-          <w:u w:val="single"/>
-        </w:rPr>
-      </w:pPr>
-      <w:r>
-        <w:rPr>
-          <w:rFonts w:asciiTheme="minorHAnsi" w:hAnsiTheme="minorHAnsi" w:cstheme="minorHAnsi"/>
-          <w:color w:val="auto"/>
-          <w:sz w:val="21"/>
-          <w:szCs w:val="21"/>
-        </w:rPr>
-        <w:t>Programming: Java</w:t>
-      </w:r>
-      <w:r>
-        <w:rPr>
-          <w:rFonts w:asciiTheme="minorHAnsi" w:hAnsiTheme="minorHAnsi" w:cstheme="minorHAnsi"/>
-          <w:color w:val="auto"/>
-          <w:sz w:val="21"/>
-          <w:szCs w:val="21"/>
-        </w:rPr>
-        <w:t xml:space="preserve">, </w:t>
-      </w:r>
-      <w:r>
-        <w:rPr>
-          <w:rFonts w:asciiTheme="minorHAnsi" w:hAnsiTheme="minorHAnsi" w:cstheme="minorHAnsi"/>
-          <w:color w:val="auto"/>
-          <w:sz w:val="21"/>
-          <w:szCs w:val="21"/>
-        </w:rPr>
-        <w:t>Python</w:t>
-      </w:r>
-      <w:r>
-        <w:rPr>
-          <w:rFonts w:asciiTheme="minorHAnsi" w:hAnsiTheme="minorHAnsi" w:cstheme="minorHAnsi"/>
-          <w:color w:val="auto"/>
-          <w:sz w:val="21"/>
-          <w:szCs w:val="21"/>
-        </w:rPr>
-        <w:t xml:space="preserve">, </w:t>
-      </w:r>
-      <w:r>
-        <w:rPr>
-          <w:rFonts w:asciiTheme="minorHAnsi" w:hAnsiTheme="minorHAnsi" w:cstheme="minorHAnsi"/>
-          <w:color w:val="auto"/>
-          <w:sz w:val="21"/>
-          <w:szCs w:val="21"/>
-        </w:rPr>
-        <w:t>SQ</w:t>
-      </w:r>
-      <w:r>
-        <w:rPr>
-          <w:rFonts w:asciiTheme="minorHAnsi" w:hAnsiTheme="minorHAnsi" w:cstheme="minorHAnsi"/>
-          <w:color w:val="auto"/>
-          <w:sz w:val="21"/>
-          <w:szCs w:val="21"/>
-        </w:rPr>
-        <w:t>L, PHP</w:t>
+          <w:color w:val="auto"/>
+          <w:sz w:val="21"/>
+          <w:szCs w:val="21"/>
+        </w:rPr>
+      </w:pPr>
+      <w:r>
+        <w:rPr>
+          <w:rFonts w:asciiTheme="minorHAnsi" w:hAnsiTheme="minorHAnsi" w:cstheme="minorHAnsi"/>
+          <w:color w:val="auto"/>
+          <w:sz w:val="21"/>
+          <w:szCs w:val="21"/>
+        </w:rPr>
+        <w:t>Interaction design and animation (Protopie and Adobe After Effects)</w:t>
       </w:r>
     </w:p>
     <w:p>
@@ -491,7 +377,61 @@
           <w:sz w:val="21"/>
           <w:szCs w:val="21"/>
         </w:rPr>
-        <w:t>Problem Solver, Technical Support, Critical Thinker</w:t>
+        <w:t xml:space="preserve">Front-End </w:t>
+      </w:r>
+      <w:r>
+        <w:rPr>
+          <w:rFonts w:asciiTheme="minorHAnsi" w:hAnsiTheme="minorHAnsi" w:cstheme="minorHAnsi"/>
+          <w:color w:val="auto"/>
+          <w:sz w:val="21"/>
+          <w:szCs w:val="21"/>
+        </w:rPr>
+        <w:t>Development</w:t>
+      </w:r>
+      <w:r>
+        <w:rPr>
+          <w:rFonts w:asciiTheme="minorHAnsi" w:hAnsiTheme="minorHAnsi" w:cstheme="minorHAnsi"/>
+          <w:color w:val="auto"/>
+          <w:sz w:val="21"/>
+          <w:szCs w:val="21"/>
+        </w:rPr>
+        <w:t xml:space="preserve"> (</w:t>
+      </w:r>
+      <w:r>
+        <w:rPr>
+          <w:rFonts w:asciiTheme="minorHAnsi" w:hAnsiTheme="minorHAnsi" w:cstheme="minorHAnsi"/>
+          <w:color w:val="auto"/>
+          <w:sz w:val="21"/>
+          <w:szCs w:val="21"/>
+        </w:rPr>
+        <w:t xml:space="preserve">HTML, CSS, JavaScript, </w:t>
+      </w:r>
+      <w:r>
+        <w:rPr>
+          <w:rFonts w:asciiTheme="minorHAnsi" w:hAnsiTheme="minorHAnsi" w:cstheme="minorHAnsi"/>
+          <w:color w:val="auto"/>
+          <w:sz w:val="21"/>
+          <w:szCs w:val="21"/>
+        </w:rPr>
+        <w:t xml:space="preserve">and </w:t>
+      </w:r>
+      <w:r>
+        <w:rPr>
+          <w:rFonts w:asciiTheme="minorHAnsi" w:hAnsiTheme="minorHAnsi" w:cstheme="minorHAnsi"/>
+          <w:color w:val="auto"/>
+          <w:sz w:val="21"/>
+          <w:szCs w:val="21"/>
+        </w:rPr>
+        <w:t>WordPress</w:t>
+      </w:r>
+      <w:r>
+        <w:rPr>
+          <w:rFonts w:asciiTheme="minorHAnsi" w:hAnsiTheme="minorHAnsi" w:cstheme="minorHAnsi"/>
+          <w:color w:val="auto"/>
+          <w:sz w:val="21"/>
+          <w:szCs w:val="21"/>
+        </w:rPr>
+        <w:t>)</w:t>
       </w:r>
     </w:p>
     <w:p>
@@ -532,25 +472,70 @@
           <w:sz w:val="21"/>
           <w:szCs w:val="21"/>
         </w:rPr>
-        <w:t xml:space="preserve">Experienced in projects with multi-scale companies </w:t>
-      </w:r>
-      <w:r>
-        <w:rPr>
-          <w:rFonts w:asciiTheme="minorHAnsi" w:hAnsiTheme="minorHAnsi" w:cstheme="minorHAnsi"/>
-          <w:color w:val="auto"/>
-          <w:sz w:val="21"/>
-          <w:szCs w:val="21"/>
-        </w:rPr>
-        <w:t xml:space="preserve">such as </w:t>
-      </w:r>
-      <w:r>
-        <w:rPr>
-          <w:rFonts w:asciiTheme="minorHAnsi" w:hAnsiTheme="minorHAnsi" w:cstheme="minorHAnsi"/>
-          <w:color w:val="auto"/>
-          <w:sz w:val="21"/>
-          <w:szCs w:val="21"/>
-        </w:rPr>
-        <w:t>Intel.</w:t>
+        <w:t>Problem</w:t>
+      </w:r>
+      <w:r>
+        <w:rPr>
+          <w:rFonts w:asciiTheme="minorHAnsi" w:hAnsiTheme="minorHAnsi" w:cstheme="minorHAnsi"/>
+          <w:color w:val="auto"/>
+          <w:sz w:val="21"/>
+          <w:szCs w:val="21"/>
+        </w:rPr>
+        <w:t>-solving skills</w:t>
+      </w:r>
+      <w:r>
+        <w:rPr>
+          <w:rFonts w:asciiTheme="minorHAnsi" w:hAnsiTheme="minorHAnsi" w:cstheme="minorHAnsi"/>
+          <w:color w:val="auto"/>
+          <w:sz w:val="21"/>
+          <w:szCs w:val="21"/>
+        </w:rPr>
+        <w:t xml:space="preserve">, Critical </w:t>
+      </w:r>
+      <w:r>
+        <w:rPr>
+          <w:rFonts w:asciiTheme="minorHAnsi" w:hAnsiTheme="minorHAnsi" w:cstheme="minorHAnsi"/>
+          <w:color w:val="auto"/>
+          <w:sz w:val="21"/>
+          <w:szCs w:val="21"/>
+        </w:rPr>
+        <w:t>t</w:t>
+      </w:r>
+      <w:r>
+        <w:rPr>
+          <w:rFonts w:asciiTheme="minorHAnsi" w:hAnsiTheme="minorHAnsi" w:cstheme="minorHAnsi"/>
+          <w:color w:val="auto"/>
+          <w:sz w:val="21"/>
+          <w:szCs w:val="21"/>
+        </w:rPr>
+        <w:t>hink</w:t>
+      </w:r>
+      <w:r>
+        <w:rPr>
+          <w:rFonts w:asciiTheme="minorHAnsi" w:hAnsiTheme="minorHAnsi" w:cstheme="minorHAnsi"/>
+          <w:color w:val="auto"/>
+          <w:sz w:val="21"/>
+          <w:szCs w:val="21"/>
+        </w:rPr>
+        <w:t>ing</w:t>
+      </w:r>
+      <w:r>
+        <w:rPr>
+          <w:rFonts w:asciiTheme="minorHAnsi" w:hAnsiTheme="minorHAnsi" w:cstheme="minorHAnsi"/>
+          <w:color w:val="auto"/>
+          <w:sz w:val="21"/>
+          <w:szCs w:val="21"/>
+        </w:rPr>
+        <w:t>, Creative</w:t>
+      </w:r>
+      <w:r>
+        <w:rPr>
+          <w:rFonts w:asciiTheme="minorHAnsi" w:hAnsiTheme="minorHAnsi" w:cstheme="minorHAnsi"/>
+          <w:color w:val="auto"/>
+          <w:sz w:val="21"/>
+          <w:szCs w:val="21"/>
+        </w:rPr>
+        <w:t>, and Design thinking</w:t>
       </w:r>
     </w:p>
     <w:p>
@@ -591,25 +576,7 @@
           <w:sz w:val="21"/>
           <w:szCs w:val="21"/>
         </w:rPr>
-        <w:t xml:space="preserve">Microsoft Teams, Word, Excel, </w:t>
-      </w:r>
-      <w:r>
-        <w:rPr>
-          <w:rFonts w:asciiTheme="minorHAnsi" w:hAnsiTheme="minorHAnsi" w:cstheme="minorHAnsi"/>
-          <w:color w:val="auto"/>
-          <w:sz w:val="21"/>
-          <w:szCs w:val="21"/>
-        </w:rPr>
-        <w:t>PowerPoint</w:t>
-      </w:r>
-      <w:r>
-        <w:rPr>
-          <w:rFonts w:asciiTheme="minorHAnsi" w:hAnsiTheme="minorHAnsi" w:cstheme="minorHAnsi"/>
-          <w:color w:val="auto"/>
-          <w:sz w:val="21"/>
-          <w:szCs w:val="21"/>
-        </w:rPr>
-        <w:t>, Outlook</w:t>
+        <w:t>User-centered design and principles and methodologies (User research and usability testing)</w:t>
       </w:r>
     </w:p>
     <w:p>
@@ -650,6 +617,65 @@
           <w:sz w:val="21"/>
           <w:szCs w:val="21"/>
         </w:rPr>
+        <w:t xml:space="preserve">Microsoft Teams, Word, Excel, </w:t>
+      </w:r>
+      <w:r>
+        <w:rPr>
+          <w:rFonts w:asciiTheme="minorHAnsi" w:hAnsiTheme="minorHAnsi" w:cstheme="minorHAnsi"/>
+          <w:color w:val="auto"/>
+          <w:sz w:val="21"/>
+          <w:szCs w:val="21"/>
+        </w:rPr>
+        <w:t>PowerPoint</w:t>
+      </w:r>
+      <w:r>
+        <w:rPr>
+          <w:rFonts w:asciiTheme="minorHAnsi" w:hAnsiTheme="minorHAnsi" w:cstheme="minorHAnsi"/>
+          <w:color w:val="auto"/>
+          <w:sz w:val="21"/>
+          <w:szCs w:val="21"/>
+        </w:rPr>
+        <w:t>, Outlook</w:t>
+      </w:r>
+    </w:p>
+    <w:p>
+      <w:pPr>
+        <w:pStyle w:val="ListParagraph"/>
+        <w:numPr>
+          <w:ilvl w:val="0"/>
+          <w:numId w:val="2"/>
+        </w:numPr>
+        <w:pBdr>
+          <w:top w:val="none" w:sz="0" w:space="0" w:color="auto"/>
+          <w:left w:val="none" w:sz="0" w:space="0" w:color="auto"/>
+          <w:bottom w:val="none" w:sz="0" w:space="0" w:color="auto"/>
+          <w:right w:val="none" w:sz="0" w:space="0" w:color="auto"/>
+          <w:between w:val="none" w:sz="0" w:space="0" w:color="auto"/>
+          <w:bar w:val="none" w:sz="0" w:color="auto"/>
+        </w:pBdr>
+        <w:tabs>
+          <w:tab w:val="left" w:pos="-270"/>
+          <w:tab w:val="left" w:pos="270"/>
+        </w:tabs>
+        <w:suppressAutoHyphens w:val="0"/>
+        <w:ind w:left="0" w:right="-90" w:firstLine="90"/>
+        <w:rPr>
+          <w:rFonts w:asciiTheme="minorHAnsi" w:hAnsiTheme="minorHAnsi" w:cstheme="minorHAnsi"/>
+          <w:b/>
+          <w:bCs/>
+          <w:color w:val="auto"/>
+          <w:sz w:val="21"/>
+          <w:szCs w:val="21"/>
+          <w:u w:val="single"/>
+        </w:rPr>
+      </w:pPr>
+      <w:r>
+        <w:rPr>
+          <w:rFonts w:asciiTheme="minorHAnsi" w:hAnsiTheme="minorHAnsi" w:cstheme="minorHAnsi"/>
+          <w:color w:val="auto"/>
+          <w:sz w:val="21"/>
+          <w:szCs w:val="21"/>
+        </w:rPr>
         <w:t xml:space="preserve">Familiar with </w:t>
       </w:r>
       <w:r>
@@ -771,23 +797,13 @@
         </w:rPr>
         <w:t xml:space="preserve">              </w:t>
       </w:r>
-      <w:proofErr w:type="spellStart"/>
-      <w:r>
-        <w:rPr>
-          <w:rFonts w:asciiTheme="minorHAnsi" w:hAnsiTheme="minorHAnsi" w:cstheme="minorHAnsi"/>
-          <w:b/>
-          <w:bCs/>
-        </w:rPr>
-        <w:t>Seattle</w:t>
-      </w:r>
-      <w:proofErr w:type="spellEnd"/>
-      <w:r>
-        <w:rPr>
-          <w:rFonts w:asciiTheme="minorHAnsi" w:hAnsiTheme="minorHAnsi" w:cstheme="minorHAnsi"/>
-          <w:b/>
-          <w:bCs/>
-        </w:rPr>
-        <w:t>, WA</w:t>
+      <w:r>
+        <w:rPr>
+          <w:rFonts w:asciiTheme="minorHAnsi" w:hAnsiTheme="minorHAnsi" w:cstheme="minorHAnsi"/>
+          <w:b/>
+          <w:bCs/>
+        </w:rPr>
+        <w:t>Seattle, WA</w:t>
       </w:r>
     </w:p>
     <w:p>
@@ -902,7 +918,23 @@
           <w:sz w:val="20"/>
           <w:szCs w:val="20"/>
         </w:rPr>
-        <w:t>, Probability and Statistics</w:t>
+        <w:t>, Probability</w:t>
+      </w:r>
+      <w:r>
+        <w:rPr>
+          <w:rFonts w:asciiTheme="minorHAnsi" w:hAnsiTheme="minorHAnsi" w:cstheme="minorHAnsi"/>
+          <w:sz w:val="20"/>
+          <w:szCs w:val="20"/>
+        </w:rPr>
+        <w:t>,</w:t>
+      </w:r>
+      <w:r>
+        <w:rPr>
+          <w:rFonts w:asciiTheme="minorHAnsi" w:hAnsiTheme="minorHAnsi" w:cstheme="minorHAnsi"/>
+          <w:sz w:val="20"/>
+          <w:szCs w:val="20"/>
+        </w:rPr>
+        <w:t xml:space="preserve"> and Statistics</w:t>
       </w:r>
     </w:p>
     <w:p>
@@ -1188,6 +1220,160 @@
           <w:bCs/>
           <w:color w:val="000000" w:themeColor="text1"/>
         </w:rPr>
+        <w:t>Interactive Music Application Design</w:t>
+      </w:r>
+    </w:p>
+    <w:p>
+      <w:pPr>
+        <w:rPr>
+          <w:rFonts w:asciiTheme="minorHAnsi" w:eastAsia="Times New Roman" w:hAnsiTheme="minorHAnsi" w:cstheme="minorHAnsi"/>
+          <w:color w:val="000000" w:themeColor="text1"/>
+          <w:sz w:val="20"/>
+          <w:szCs w:val="20"/>
+        </w:rPr>
+      </w:pPr>
+      <w:r>
+        <w:rPr>
+          <w:rFonts w:asciiTheme="minorHAnsi" w:eastAsia="Times New Roman" w:hAnsiTheme="minorHAnsi" w:cstheme="minorHAnsi"/>
+          <w:b/>
+          <w:bCs/>
+          <w:color w:val="000000" w:themeColor="text1"/>
+          <w:sz w:val="20"/>
+          <w:szCs w:val="20"/>
+        </w:rPr>
+        <w:t xml:space="preserve">-. </w:t>
+      </w:r>
+      <w:r>
+        <w:rPr>
+          <w:rFonts w:asciiTheme="minorHAnsi" w:eastAsia="Times New Roman" w:hAnsiTheme="minorHAnsi" w:cstheme="minorHAnsi"/>
+          <w:color w:val="000000" w:themeColor="text1"/>
+          <w:sz w:val="20"/>
+          <w:szCs w:val="20"/>
+        </w:rPr>
+        <w:t>Designed an interactive music application from scratch, prioritizing user experience and usability</w:t>
+      </w:r>
+    </w:p>
+    <w:p>
+      <w:pPr>
+        <w:rPr>
+          <w:rFonts w:asciiTheme="minorHAnsi" w:eastAsia="Times New Roman" w:hAnsiTheme="minorHAnsi" w:cstheme="minorHAnsi"/>
+          <w:color w:val="000000" w:themeColor="text1"/>
+          <w:sz w:val="20"/>
+          <w:szCs w:val="20"/>
+        </w:rPr>
+      </w:pPr>
+      <w:r>
+        <w:rPr>
+          <w:rFonts w:asciiTheme="minorHAnsi" w:eastAsia="Times New Roman" w:hAnsiTheme="minorHAnsi" w:cstheme="minorHAnsi"/>
+          <w:color w:val="000000" w:themeColor="text1"/>
+          <w:sz w:val="20"/>
+          <w:szCs w:val="20"/>
+        </w:rPr>
+        <w:t>-. Created visually appealing user interfaces with F</w:t>
+      </w:r>
+      <w:r>
+        <w:rPr>
+          <w:rFonts w:asciiTheme="minorHAnsi" w:eastAsia="Times New Roman" w:hAnsiTheme="minorHAnsi" w:cstheme="minorHAnsi"/>
+          <w:color w:val="000000" w:themeColor="text1"/>
+          <w:sz w:val="20"/>
+          <w:szCs w:val="20"/>
+        </w:rPr>
+        <w:t>ig</w:t>
+      </w:r>
+      <w:r>
+        <w:rPr>
+          <w:rFonts w:asciiTheme="minorHAnsi" w:eastAsia="Times New Roman" w:hAnsiTheme="minorHAnsi" w:cstheme="minorHAnsi"/>
+          <w:color w:val="000000" w:themeColor="text1"/>
+          <w:sz w:val="20"/>
+          <w:szCs w:val="20"/>
+        </w:rPr>
+        <w:t>ma</w:t>
+      </w:r>
+    </w:p>
+    <w:p>
+      <w:pPr>
+        <w:rPr>
+          <w:rFonts w:asciiTheme="minorHAnsi" w:eastAsia="Times New Roman" w:hAnsiTheme="minorHAnsi" w:cstheme="minorHAnsi"/>
+          <w:color w:val="000000" w:themeColor="text1"/>
+          <w:sz w:val="20"/>
+          <w:szCs w:val="20"/>
+        </w:rPr>
+      </w:pPr>
+      <w:r>
+        <w:rPr>
+          <w:rFonts w:asciiTheme="minorHAnsi" w:eastAsia="Times New Roman" w:hAnsiTheme="minorHAnsi" w:cstheme="minorHAnsi"/>
+          <w:color w:val="000000" w:themeColor="text1"/>
+          <w:sz w:val="20"/>
+          <w:szCs w:val="20"/>
+        </w:rPr>
+        <w:t>-. Utilized Protopie to create engaging and interactive animations and transitions that enhanced the overall user experience</w:t>
+      </w:r>
+    </w:p>
+    <w:p>
+      <w:pPr>
+        <w:rPr>
+          <w:rFonts w:asciiTheme="minorHAnsi" w:eastAsia="Times New Roman" w:hAnsiTheme="minorHAnsi" w:cstheme="minorHAnsi"/>
+          <w:color w:val="000000" w:themeColor="text1"/>
+          <w:sz w:val="20"/>
+          <w:szCs w:val="20"/>
+        </w:rPr>
+      </w:pPr>
+      <w:r>
+        <w:rPr>
+          <w:rFonts w:asciiTheme="minorHAnsi" w:eastAsia="Times New Roman" w:hAnsiTheme="minorHAnsi" w:cstheme="minorHAnsi"/>
+          <w:color w:val="000000" w:themeColor="text1"/>
+          <w:sz w:val="20"/>
+          <w:szCs w:val="20"/>
+        </w:rPr>
+        <w:t xml:space="preserve">-. </w:t>
+      </w:r>
+      <w:r>
+        <w:rPr>
+          <w:rFonts w:asciiTheme="minorHAnsi" w:eastAsia="Times New Roman" w:hAnsiTheme="minorHAnsi" w:cstheme="minorHAnsi"/>
+          <w:color w:val="000000" w:themeColor="text1"/>
+          <w:sz w:val="20"/>
+          <w:szCs w:val="20"/>
+        </w:rPr>
+        <w:t>Demonstrated expertise in user-centered design and principles, wireframing, prototyping, and user testing</w:t>
+      </w:r>
+    </w:p>
+    <w:p>
+      <w:pPr>
+        <w:rPr>
+          <w:rFonts w:asciiTheme="minorHAnsi" w:eastAsia="Times New Roman" w:hAnsiTheme="minorHAnsi" w:cstheme="minorHAnsi"/>
+          <w:b/>
+          <w:bCs/>
+          <w:color w:val="000000" w:themeColor="text1"/>
+          <w:sz w:val="20"/>
+          <w:szCs w:val="20"/>
+        </w:rPr>
+      </w:pPr>
+      <w:r>
+        <w:rPr>
+          <w:rFonts w:asciiTheme="minorHAnsi" w:eastAsia="Times New Roman" w:hAnsiTheme="minorHAnsi" w:cstheme="minorHAnsi"/>
+          <w:color w:val="000000" w:themeColor="text1"/>
+          <w:sz w:val="20"/>
+          <w:szCs w:val="20"/>
+        </w:rPr>
+        <w:t>-. Gained valuable skills in Figma and Protopie and demonstrated the ability to being innovative ideas to life while focusing on user needs and preferences</w:t>
+      </w:r>
+    </w:p>
+    <w:p>
+      <w:pPr>
+        <w:rPr>
+          <w:rFonts w:asciiTheme="minorHAnsi" w:eastAsia="Times New Roman" w:hAnsiTheme="minorHAnsi" w:cstheme="minorHAnsi"/>
+          <w:b/>
+          <w:bCs/>
+          <w:color w:val="000000" w:themeColor="text1"/>
+        </w:rPr>
+      </w:pPr>
+      <w:r>
+        <w:rPr>
+          <w:rFonts w:asciiTheme="minorHAnsi" w:eastAsia="Times New Roman" w:hAnsiTheme="minorHAnsi" w:cstheme="minorHAnsi"/>
+          <w:b/>
+          <w:bCs/>
+          <w:color w:val="000000" w:themeColor="text1"/>
+        </w:rPr>
         <w:t>Sudoku Solver</w:t>
       </w:r>
     </w:p>
@@ -1218,25 +1404,52 @@
           <w:sz w:val="20"/>
           <w:szCs w:val="20"/>
         </w:rPr>
-        <w:t xml:space="preserve">Developed a Sudoku Solver using HTML, CSS, JavaScript, </w:t>
-      </w:r>
-      <w:r>
-        <w:rPr>
-          <w:rFonts w:asciiTheme="minorHAnsi" w:eastAsia="Times New Roman" w:hAnsiTheme="minorHAnsi" w:cstheme="minorHAnsi"/>
-          <w:color w:val="000000" w:themeColor="text1"/>
-          <w:sz w:val="20"/>
-          <w:szCs w:val="20"/>
-        </w:rPr>
-        <w:t>JQuery</w:t>
-      </w:r>
-      <w:r>
-        <w:rPr>
-          <w:rFonts w:asciiTheme="minorHAnsi" w:eastAsia="Times New Roman" w:hAnsiTheme="minorHAnsi" w:cstheme="minorHAnsi"/>
-          <w:color w:val="000000" w:themeColor="text1"/>
-          <w:sz w:val="20"/>
-          <w:szCs w:val="20"/>
-        </w:rPr>
-        <w:t>with a 9x9 grid of cells representing the Sudoku Board and backtracking algorithm to fill in valid numbers</w:t>
+        <w:t xml:space="preserve">Developed a Sudoku Solver using HTML, CSS, </w:t>
+      </w:r>
+      <w:r>
+        <w:rPr>
+          <w:rFonts w:asciiTheme="minorHAnsi" w:eastAsia="Times New Roman" w:hAnsiTheme="minorHAnsi" w:cstheme="minorHAnsi"/>
+          <w:color w:val="000000" w:themeColor="text1"/>
+          <w:sz w:val="20"/>
+          <w:szCs w:val="20"/>
+        </w:rPr>
+        <w:t xml:space="preserve">and </w:t>
+      </w:r>
+      <w:r>
+        <w:rPr>
+          <w:rFonts w:asciiTheme="minorHAnsi" w:eastAsia="Times New Roman" w:hAnsiTheme="minorHAnsi" w:cstheme="minorHAnsi"/>
+          <w:color w:val="000000" w:themeColor="text1"/>
+          <w:sz w:val="20"/>
+          <w:szCs w:val="20"/>
+        </w:rPr>
+        <w:t>JavaScript,</w:t>
+      </w:r>
+      <w:r>
+        <w:rPr>
+          <w:rFonts w:asciiTheme="minorHAnsi" w:eastAsia="Times New Roman" w:hAnsiTheme="minorHAnsi" w:cstheme="minorHAnsi"/>
+          <w:color w:val="000000" w:themeColor="text1"/>
+          <w:sz w:val="20"/>
+          <w:szCs w:val="20"/>
+        </w:rPr>
+        <w:t xml:space="preserve"> with </w:t>
+      </w:r>
+      <w:r>
+        <w:rPr>
+          <w:rFonts w:asciiTheme="minorHAnsi" w:eastAsia="Times New Roman" w:hAnsiTheme="minorHAnsi" w:cstheme="minorHAnsi"/>
+          <w:color w:val="000000" w:themeColor="text1"/>
+          <w:sz w:val="20"/>
+          <w:szCs w:val="20"/>
+        </w:rPr>
+        <w:t xml:space="preserve">a 9x9 grid of cells representing the Sudoku Board and backtracking algorithm to fill in valid </w:t>
+      </w:r>
+      <w:r>
+        <w:rPr>
+          <w:rFonts w:asciiTheme="minorHAnsi" w:eastAsia="Times New Roman" w:hAnsiTheme="minorHAnsi" w:cstheme="minorHAnsi"/>
+          <w:color w:val="000000" w:themeColor="text1"/>
+          <w:sz w:val="20"/>
+          <w:szCs w:val="20"/>
+        </w:rPr>
+        <w:t>numbers</w:t>
       </w:r>
     </w:p>
     <w:p>
@@ -1315,7 +1528,7 @@
           <w:bCs/>
           <w:color w:val="000000" w:themeColor="text1"/>
         </w:rPr>
-        <w:t>Calculator</w:t>
+        <w:t>Personal Portfolio Project</w:t>
       </w:r>
     </w:p>
     <w:p>
@@ -1345,126 +1558,6 @@
           <w:sz w:val="20"/>
           <w:szCs w:val="20"/>
         </w:rPr>
-        <w:t>Designed and developed a calculator with a user-friendly</w:t>
-      </w:r>
-      <w:r>
-        <w:rPr>
-          <w:rFonts w:asciiTheme="minorHAnsi" w:eastAsia="Times New Roman" w:hAnsiTheme="minorHAnsi" w:cstheme="minorHAnsi"/>
-          <w:color w:val="000000" w:themeColor="text1"/>
-          <w:sz w:val="20"/>
-          <w:szCs w:val="20"/>
-        </w:rPr>
-        <w:t xml:space="preserve"> interface and a variety of mathematical functions using HTML, CSS, JavaScript, and React framework</w:t>
-      </w:r>
-    </w:p>
-    <w:p>
-      <w:pPr>
-        <w:rPr>
-          <w:rFonts w:asciiTheme="minorHAnsi" w:eastAsia="Times New Roman" w:hAnsiTheme="minorHAnsi" w:cstheme="minorHAnsi"/>
-          <w:b/>
-          <w:bCs/>
-          <w:color w:val="000000" w:themeColor="text1"/>
-          <w:sz w:val="20"/>
-          <w:szCs w:val="20"/>
-        </w:rPr>
-      </w:pPr>
-      <w:r>
-        <w:rPr>
-          <w:rFonts w:asciiTheme="minorHAnsi" w:eastAsia="Times New Roman" w:hAnsiTheme="minorHAnsi" w:cstheme="minorHAnsi"/>
-          <w:b/>
-          <w:bCs/>
-          <w:color w:val="000000" w:themeColor="text1"/>
-          <w:sz w:val="20"/>
-          <w:szCs w:val="20"/>
-        </w:rPr>
-        <w:t xml:space="preserve">-. </w:t>
-      </w:r>
-      <w:r>
-        <w:rPr>
-          <w:rFonts w:asciiTheme="minorHAnsi" w:eastAsia="Times New Roman" w:hAnsiTheme="minorHAnsi" w:cstheme="minorHAnsi"/>
-          <w:color w:val="000000" w:themeColor="text1"/>
-          <w:sz w:val="20"/>
-          <w:szCs w:val="20"/>
-        </w:rPr>
-        <w:t>Implemented features such as memory functions, percentage calculations, and input field clearing, with real-time calculation updates</w:t>
-      </w:r>
-    </w:p>
-    <w:p>
-      <w:pPr>
-        <w:rPr>
-          <w:rFonts w:asciiTheme="minorHAnsi" w:eastAsia="Times New Roman" w:hAnsiTheme="minorHAnsi" w:cstheme="minorHAnsi"/>
-          <w:color w:val="000000" w:themeColor="text1"/>
-          <w:sz w:val="20"/>
-          <w:szCs w:val="20"/>
-        </w:rPr>
-      </w:pPr>
-      <w:r>
-        <w:rPr>
-          <w:rFonts w:asciiTheme="minorHAnsi" w:eastAsia="Times New Roman" w:hAnsiTheme="minorHAnsi" w:cstheme="minorHAnsi"/>
-          <w:b/>
-          <w:bCs/>
-          <w:color w:val="000000" w:themeColor="text1"/>
-          <w:sz w:val="20"/>
-          <w:szCs w:val="20"/>
-        </w:rPr>
-        <w:t xml:space="preserve">-. </w:t>
-      </w:r>
-      <w:r>
-        <w:rPr>
-          <w:rFonts w:asciiTheme="minorHAnsi" w:eastAsia="Times New Roman" w:hAnsiTheme="minorHAnsi" w:cstheme="minorHAnsi"/>
-          <w:color w:val="000000" w:themeColor="text1"/>
-          <w:sz w:val="20"/>
-          <w:szCs w:val="20"/>
-        </w:rPr>
-        <w:t>Demonstrated proficiency in HTML, CSS, JavaScript, and React, as well as algorithmic thinking and a strong understanding of basic mathematical concepts</w:t>
-      </w:r>
-    </w:p>
-    <w:p>
-      <w:pPr>
-        <w:rPr>
-          <w:rFonts w:asciiTheme="minorHAnsi" w:eastAsia="Times New Roman" w:hAnsiTheme="minorHAnsi" w:cstheme="minorHAnsi"/>
-          <w:b/>
-          <w:bCs/>
-          <w:color w:val="000000" w:themeColor="text1"/>
-        </w:rPr>
-      </w:pPr>
-      <w:r>
-        <w:rPr>
-          <w:rFonts w:asciiTheme="minorHAnsi" w:eastAsia="Times New Roman" w:hAnsiTheme="minorHAnsi" w:cstheme="minorHAnsi"/>
-          <w:b/>
-          <w:bCs/>
-          <w:color w:val="000000" w:themeColor="text1"/>
-        </w:rPr>
-        <w:t>Personal Portfolio Project</w:t>
-      </w:r>
-    </w:p>
-    <w:p>
-      <w:pPr>
-        <w:rPr>
-          <w:rFonts w:asciiTheme="minorHAnsi" w:eastAsia="Times New Roman" w:hAnsiTheme="minorHAnsi" w:cstheme="minorHAnsi"/>
-          <w:color w:val="000000" w:themeColor="text1"/>
-          <w:sz w:val="20"/>
-          <w:szCs w:val="20"/>
-        </w:rPr>
-      </w:pPr>
-      <w:r>
-        <w:rPr>
-          <w:rFonts w:asciiTheme="minorHAnsi" w:eastAsia="Times New Roman" w:hAnsiTheme="minorHAnsi" w:cstheme="minorHAnsi"/>
-          <w:b/>
-          <w:bCs/>
-          <w:color w:val="000000" w:themeColor="text1"/>
-          <w:sz w:val="20"/>
-          <w:szCs w:val="20"/>
-        </w:rPr>
-        <w:t xml:space="preserve">-. </w:t>
-      </w:r>
-      <w:r>
-        <w:rPr>
-          <w:rFonts w:asciiTheme="minorHAnsi" w:eastAsia="Times New Roman" w:hAnsiTheme="minorHAnsi" w:cstheme="minorHAnsi"/>
-          <w:color w:val="000000" w:themeColor="text1"/>
-          <w:sz w:val="20"/>
-          <w:szCs w:val="20"/>
-        </w:rPr>
         <w:t>Designed and developed a personal portfolio website using HTML, CSS, JavaScript, and Bootstrap featuring a modern and responsive design with multiple sections such as an about me, skills, and projects section</w:t>
       </w:r>
     </w:p>
@@ -1503,7 +1596,43 @@
           <w:sz w:val="20"/>
           <w:szCs w:val="20"/>
         </w:rPr>
-        <w:t>-. Demonstrated proficiency in HTML, CSS, JavaScript, as well as ability to create visually appealing and user-friendly interfaces, organize information effectively, and create a functional and professional website</w:t>
+        <w:t xml:space="preserve">-. Demonstrated proficiency in HTML, CSS, </w:t>
+      </w:r>
+      <w:r>
+        <w:rPr>
+          <w:rFonts w:asciiTheme="minorHAnsi" w:eastAsia="Times New Roman" w:hAnsiTheme="minorHAnsi" w:cstheme="minorHAnsi"/>
+          <w:color w:val="000000" w:themeColor="text1"/>
+          <w:sz w:val="20"/>
+          <w:szCs w:val="20"/>
+        </w:rPr>
+        <w:t xml:space="preserve">and </w:t>
+      </w:r>
+      <w:r>
+        <w:rPr>
+          <w:rFonts w:asciiTheme="minorHAnsi" w:eastAsia="Times New Roman" w:hAnsiTheme="minorHAnsi" w:cstheme="minorHAnsi"/>
+          <w:color w:val="000000" w:themeColor="text1"/>
+          <w:sz w:val="20"/>
+          <w:szCs w:val="20"/>
+        </w:rPr>
+        <w:t xml:space="preserve">JavaScript, as well as </w:t>
+      </w:r>
+      <w:r>
+        <w:rPr>
+          <w:rFonts w:asciiTheme="minorHAnsi" w:eastAsia="Times New Roman" w:hAnsiTheme="minorHAnsi" w:cstheme="minorHAnsi"/>
+          <w:color w:val="000000" w:themeColor="text1"/>
+          <w:sz w:val="20"/>
+          <w:szCs w:val="20"/>
+        </w:rPr>
+        <w:t xml:space="preserve">the </w:t>
+      </w:r>
+      <w:r>
+        <w:rPr>
+          <w:rFonts w:asciiTheme="minorHAnsi" w:eastAsia="Times New Roman" w:hAnsiTheme="minorHAnsi" w:cstheme="minorHAnsi"/>
+          <w:color w:val="000000" w:themeColor="text1"/>
+          <w:sz w:val="20"/>
+          <w:szCs w:val="20"/>
+        </w:rPr>
+        <w:t>ability to create visually appealing and user-friendly interfaces, organize information effectively, and create a functional and professional website</w:t>
       </w:r>
       <w:r>
         <w:rPr>
